--- a/source/docx/doc (1883).docx
+++ b/source/docx/doc (1883).docx
@@ -1431,7 +1431,14 @@
                 <w:rFonts w:ascii="Times New Roman" w:hAnsi="Times New Roman" w:cs="Times New Roman"/>
                 <w:color w:val="000000"/>
               </w:rPr>
-              <w:t>120113101003</w:t>
+              <w:t>120123200</w:t>
+            </w:r>
+            <w:r>
+              <w:rPr>
+                <w:rFonts w:ascii="Times New Roman" w:hAnsi="Times New Roman" w:cs="Times New Roman"/>
+                <w:color w:val="000000"/>
+              </w:rPr>
+              <w:t>290</w:t>
             </w:r>
           </w:p>
         </w:tc>
@@ -1484,7 +1491,7 @@
                 <w:rFonts w:ascii="Times New Roman" w:hAnsi="Times New Roman" w:cs="Times New Roman"/>
                 <w:color w:val="000000"/>
               </w:rPr>
-              <w:t>21</w:t>
+              <w:t>10</w:t>
             </w:r>
             <w:r>
               <w:rPr>
@@ -1498,7 +1505,7 @@
                 <w:rFonts w:ascii="Times New Roman" w:hAnsi="Times New Roman" w:cs="Times New Roman"/>
                 <w:color w:val="000000"/>
               </w:rPr>
-              <w:t>11</w:t>
+              <w:t>09</w:t>
             </w:r>
             <w:r>
               <w:rPr>
@@ -1512,7 +1519,7 @@
                 <w:rFonts w:ascii="Times New Roman" w:hAnsi="Times New Roman" w:cs="Times New Roman"/>
                 <w:color w:val="000000"/>
               </w:rPr>
-              <w:t>1</w:t>
+              <w:t>2</w:t>
             </w:r>
           </w:p>
         </w:tc>
@@ -1539,7 +1546,7 @@
                 <w:rFonts w:ascii="Times New Roman" w:hAnsi="Times New Roman" w:cs="Times New Roman"/>
                 <w:color w:val="000000"/>
               </w:rPr>
-              <w:t>20</w:t>
+              <w:t>09</w:t>
             </w:r>
             <w:r>
               <w:rPr>
@@ -1553,14 +1560,14 @@
                 <w:rFonts w:ascii="Times New Roman" w:hAnsi="Times New Roman" w:cs="Times New Roman"/>
                 <w:color w:val="000000"/>
               </w:rPr>
-              <w:t>12</w:t>
-            </w:r>
-            <w:r>
-              <w:rPr>
-                <w:rFonts w:ascii="Times New Roman" w:hAnsi="Times New Roman" w:cs="Times New Roman"/>
-                <w:color w:val="000000"/>
-              </w:rPr>
-              <w:t>.1</w:t>
+              <w:t>10</w:t>
+            </w:r>
+            <w:r>
+              <w:rPr>
+                <w:rFonts w:ascii="Times New Roman" w:hAnsi="Times New Roman" w:cs="Times New Roman"/>
+                <w:color w:val="000000"/>
+              </w:rPr>
+              <w:t>.</w:t>
             </w:r>
             <w:r>
               <w:rPr>
@@ -1568,6 +1575,13 @@
                 <w:color w:val="000000"/>
               </w:rPr>
               <w:t>1</w:t>
+            </w:r>
+            <w:r>
+              <w:rPr>
+                <w:rFonts w:ascii="Times New Roman" w:hAnsi="Times New Roman" w:cs="Times New Roman"/>
+                <w:color w:val="000000"/>
+              </w:rPr>
+              <w:t>2</w:t>
             </w:r>
           </w:p>
         </w:tc>
@@ -1595,7 +1609,7 @@
                 <w:rFonts w:ascii="Times New Roman" w:hAnsi="Times New Roman" w:cs="Times New Roman"/>
                 <w:color w:val="000000"/>
               </w:rPr>
-              <w:t>55</w:t>
+              <w:t>52</w:t>
             </w:r>
           </w:p>
         </w:tc>
@@ -1622,7 +1636,7 @@
                 <w:rFonts w:ascii="Times New Roman" w:hAnsi="Times New Roman" w:cs="Times New Roman"/>
                 <w:color w:val="000000"/>
               </w:rPr>
-              <w:t>пятьдесят пять</w:t>
+              <w:t>пятьдесят два</w:t>
             </w:r>
           </w:p>
         </w:tc>
@@ -3491,7 +3505,7 @@
 </file>
 
 <file path=customXml/itemProps1.xml><?xml version="1.0" encoding="utf-8"?>
-<ds:datastoreItem xmlns:ds="http://schemas.openxmlformats.org/officeDocument/2006/customXml" ds:itemID="{6F804232-0357-401F-ADC9-C3F9D84944CF}">
+<ds:datastoreItem xmlns:ds="http://schemas.openxmlformats.org/officeDocument/2006/customXml" ds:itemID="{CA83155F-0651-41B6-BD86-6012439F74DE}">
   <ds:schemaRefs>
     <ds:schemaRef ds:uri="http://schemas.openxmlformats.org/officeDocument/2006/bibliography"/>
   </ds:schemaRefs>
